--- a/法令ファイル/引揚者給付金等支給法施行規則/引揚者給付金等支給法施行規則（昭和三十二年厚生省令第二十五号）.docx
+++ b/法令ファイル/引揚者給付金等支給法施行規則/引揚者給付金等支給法施行規則（昭和三十二年厚生省令第二十五号）.docx
@@ -57,86 +57,56 @@
     </w:p>
     <w:p>
       <w:pPr>
-        <w:pStyle w:val="Heading6"/>
+        <w:pStyle w:val="ListBullet"/>
         <w:ind w:left="880"/>
       </w:pPr>
       <w:r>
         <w:t>一</w:t>
-      </w:r>
-    </w:p>
-    <w:p>
-      <w:pPr>
-        <w:ind w:left="880"/>
-      </w:pPr>
-      <w:r>
+        <w:br/>
         <w:t>引揚者給付金請求者が引揚者であることを認めることができる書類</w:t>
       </w:r>
     </w:p>
     <w:p>
       <w:pPr>
-        <w:pStyle w:val="Heading6"/>
+        <w:pStyle w:val="ListBullet"/>
         <w:ind w:left="880"/>
       </w:pPr>
       <w:r>
         <w:t>二</w:t>
-      </w:r>
-    </w:p>
-    <w:p>
-      <w:pPr>
-        <w:ind w:left="880"/>
-      </w:pPr>
-      <w:r>
+        <w:br/>
         <w:t>引揚者給付金請求者の昭和三十二年四月一日（同年同月二日以後本邦に引き揚げた者については、その引き揚げた日）における戸籍の謄本若しくは抄本又は住民票の写し（法附則第二項ただし書に規定する者である場合にあつては、法施行の際出入国管理及び難民認定法及び日本国との平和条約に基づき日本の国籍を離脱した者等の出入国管理に関する特例法の一部を改正する等の法律（平成二十一年法律第七十九号）第四条の規定による廃止前の外国人登録法（昭和二十七年法律第百二十五号）の規定により登録をしていた者であることを認めることができる市町村又は区の長の証明書）</w:t>
       </w:r>
     </w:p>
     <w:p>
       <w:pPr>
-        <w:pStyle w:val="Heading6"/>
+        <w:pStyle w:val="ListBullet"/>
         <w:ind w:left="880"/>
       </w:pPr>
       <w:r>
         <w:t>三</w:t>
-      </w:r>
-    </w:p>
-    <w:p>
-      <w:pPr>
-        <w:ind w:left="880"/>
-      </w:pPr>
-      <w:r>
+        <w:br/>
         <w:t>引揚者給付金請求者及びその配偶者のそれぞれの昭和三十一年分の所得税額（法第六条第二項に規定する所得税額をいう。以下同じ。）又は昭和二十九年から昭和三十一年までの各年分の所得税額を証明する書類</w:t>
       </w:r>
     </w:p>
     <w:p>
       <w:pPr>
-        <w:pStyle w:val="Heading6"/>
+        <w:pStyle w:val="ListBullet"/>
         <w:ind w:left="880"/>
       </w:pPr>
       <w:r>
         <w:t>四</w:t>
-      </w:r>
-    </w:p>
-    <w:p>
-      <w:pPr>
-        <w:ind w:left="880"/>
-      </w:pPr>
-      <w:r>
+        <w:br/>
         <w:t>引揚者給付金請求者の昭和二十年八月十五日における本籍地を明らかにする当該本籍地の市町村長（特別区の区長を含むものとし、地方自治法（昭和二十二年法律第六十七号）第二百五十二条の十九第一項の指定都市にあつては、区長又は総合区長とする。）の証明書</w:t>
       </w:r>
     </w:p>
     <w:p>
       <w:pPr>
-        <w:pStyle w:val="Heading6"/>
+        <w:pStyle w:val="ListBullet"/>
         <w:ind w:left="880"/>
       </w:pPr>
       <w:r>
         <w:t>五</w:t>
-      </w:r>
-    </w:p>
-    <w:p>
-      <w:pPr>
-        <w:ind w:left="880"/>
-      </w:pPr>
-      <w:r>
+        <w:br/>
         <w:t>引揚者給付金請求者が法第五条第二項に規定する者である場合にあつては、同条同項に掲げる事実を認めることができる書類</w:t>
       </w:r>
     </w:p>
@@ -155,6 +125,8 @@
       </w:pPr>
       <w:r>
         <w:t>引揚者給付金請求者が法第七条第一項、引揚者給付金等支給法の一部を改正する法律（昭和三十六年法律第八十四号。以下「法律第八十四号」という。）附則第二項又は戦傷病者戦没者遺族等援護法等の一部を改正する法律（昭和三十七年法律第百十五号。以下「法律第百十五号」という。）附則第十一項の規定により死亡した引揚者の相続人として引揚者給付金を請求する場合は、第一項の請求書に、前項各号に掲げる書類及び引揚者給付金請求者が死亡した引揚者の相続人であることを認めることができる戸籍の抄本を添えなければならない。</w:t>
+        <w:br/>
+        <w:t>この場合において、前項各号中「引揚者給付金請求者」とあるのは「死亡した引揚者」と読み替えるものとする。</w:t>
       </w:r>
     </w:p>
     <w:p>
@@ -172,6 +144,8 @@
       </w:pPr>
       <w:r>
         <w:t>引揚者給付金請求者が法第十九条ただし書の規定により引揚者給付金を受ける権利の譲渡を受けた者として引揚者給付金を請求する場合は、第一項の請求書に、第二項各号に掲げる書類及び譲渡した者（以下この項において「譲渡人」という。）の譲渡した旨の証明書を添えなければならない。</w:t>
+        <w:br/>
+        <w:t>この場合において、第二項第一号及び第二号中「引揚者給付金請求者」とあるのは「引揚者給付金請求者及び譲渡人」と、第二項第三号中「引揚者給付金請求者及びその配偶者」とあるのは「引揚者給付金請求者及び譲渡人並びにこれらの配偶者」と、第二項第四号及び第五号中「引揚者給付金請求者」とあるのは「譲渡人」と読み替えるものとする。</w:t>
       </w:r>
     </w:p>
     <w:p>
@@ -206,103 +180,67 @@
     </w:p>
     <w:p>
       <w:pPr>
-        <w:pStyle w:val="Heading6"/>
+        <w:pStyle w:val="ListBullet"/>
         <w:ind w:left="880"/>
       </w:pPr>
       <w:r>
         <w:t>一</w:t>
-      </w:r>
-    </w:p>
-    <w:p>
-      <w:pPr>
-        <w:ind w:left="880"/>
-      </w:pPr>
-      <w:r>
+        <w:br/>
         <w:t>死亡した者が法第八条各号のいずれかに該当するものであることを認めることができる書類</w:t>
       </w:r>
     </w:p>
     <w:p>
       <w:pPr>
-        <w:pStyle w:val="Heading6"/>
+        <w:pStyle w:val="ListBullet"/>
         <w:ind w:left="880"/>
       </w:pPr>
       <w:r>
         <w:t>二</w:t>
-      </w:r>
-    </w:p>
-    <w:p>
-      <w:pPr>
-        <w:ind w:left="880"/>
-      </w:pPr>
-      <w:r>
+        <w:br/>
         <w:t>死亡した者の死亡の当時におけるその者と遺族給付金請求者との親族関係を明らかにすることができる戸籍の謄本又は抄本（遺族給付金請求者が、死亡した者の死亡の当時、婚姻の届出をしていないが、死亡した者と事実上婚姻関係と同様の事情にあつた者である場合にあつては、その事情を認めることができる書類）及び死亡の日以後の遺族給付金請求者の親族関係の異動を明らかにすることができる戸籍の抄本</w:t>
       </w:r>
     </w:p>
     <w:p>
       <w:pPr>
-        <w:pStyle w:val="Heading6"/>
+        <w:pStyle w:val="ListBullet"/>
         <w:ind w:left="880"/>
       </w:pPr>
       <w:r>
         <w:t>三</w:t>
-      </w:r>
-    </w:p>
-    <w:p>
-      <w:pPr>
-        <w:ind w:left="880"/>
-      </w:pPr>
-      <w:r>
+        <w:br/>
         <w:t>遺族給付金請求者及びその配偶者のそれぞれの昭和三十一年分の所得税額又は昭和二十九年から昭和三十一年までの各年分の所得税額を証明する書類</w:t>
       </w:r>
     </w:p>
     <w:p>
       <w:pPr>
-        <w:pStyle w:val="Heading6"/>
+        <w:pStyle w:val="ListBullet"/>
         <w:ind w:left="880"/>
       </w:pPr>
       <w:r>
         <w:t>四</w:t>
-      </w:r>
-    </w:p>
-    <w:p>
-      <w:pPr>
-        <w:ind w:left="880"/>
-      </w:pPr>
-      <w:r>
+        <w:br/>
         <w:t>死亡した者の死亡に関して法第十二条第二項に掲げる事実がないことを認めることができる書類</w:t>
       </w:r>
     </w:p>
     <w:p>
       <w:pPr>
-        <w:pStyle w:val="Heading6"/>
+        <w:pStyle w:val="ListBullet"/>
         <w:ind w:left="880"/>
       </w:pPr>
       <w:r>
         <w:t>五</w:t>
-      </w:r>
-    </w:p>
-    <w:p>
-      <w:pPr>
-        <w:ind w:left="880"/>
-      </w:pPr>
-      <w:r>
+        <w:br/>
         <w:t>遺族給付金請求者が法第十条第一項第一号に掲げる者以外の者である場合にあつては、その者より先順位の者がいないことを認めることができる書類</w:t>
       </w:r>
     </w:p>
     <w:p>
       <w:pPr>
-        <w:pStyle w:val="Heading6"/>
+        <w:pStyle w:val="ListBullet"/>
         <w:ind w:left="880"/>
       </w:pPr>
       <w:r>
         <w:t>六</w:t>
-      </w:r>
-    </w:p>
-    <w:p>
-      <w:pPr>
-        <w:ind w:left="880"/>
-      </w:pPr>
-      <w:r>
+        <w:br/>
         <w:t>遺族給付金請求者が、死亡した者の孫、祖父母又は兄弟姉妹である場合にあつては、法第九条第一項に掲げる事実を認めることができる書類</w:t>
       </w:r>
     </w:p>
@@ -321,6 +259,8 @@
       </w:pPr>
       <w:r>
         <w:t>遺族給付金請求者が法第十三条において準用する法第七条第一項、法律第八十四号附則第二項又は法律第百十五号附則第十一項の規定により死亡した遺族給付金を受ける権利を有する者の相続人として遺族給付金を請求する場合は、第一項の請求書に、前項各号に掲げる書類及び遺族給付金請求者が死亡した遺族の相続人であることを認めることができる戸籍の抄本を添えなければならない。</w:t>
+        <w:br/>
+        <w:t>この場合において、前項第二号、第三号、第五号及び第六号中「遺族給付金請求者」とあるのは「死亡した遺族」と読み替えるものとする。</w:t>
       </w:r>
     </w:p>
     <w:p>
@@ -450,35 +390,23 @@
     </w:p>
     <w:p>
       <w:pPr>
-        <w:pStyle w:val="Heading6"/>
+        <w:pStyle w:val="ListBullet"/>
         <w:ind w:left="880"/>
       </w:pPr>
       <w:r>
         <w:t>一</w:t>
-      </w:r>
-    </w:p>
-    <w:p>
-      <w:pPr>
-        <w:ind w:left="880"/>
-      </w:pPr>
-      <w:r>
+        <w:br/>
         <w:t>トラックフォーマットについては、不正競争防止法等の一部を改正する法律（平成三十年法律第三十三号）第二条の規定による改正前の工業標準化法に基づく日本工業規格Ｘ六二二四号又は日本産業規格Ｘ六二二五号に規定する方式</w:t>
       </w:r>
     </w:p>
     <w:p>
       <w:pPr>
-        <w:pStyle w:val="Heading6"/>
+        <w:pStyle w:val="ListBullet"/>
         <w:ind w:left="880"/>
       </w:pPr>
       <w:r>
         <w:t>二</w:t>
-      </w:r>
-    </w:p>
-    <w:p>
-      <w:pPr>
-        <w:ind w:left="880"/>
-      </w:pPr>
-      <w:r>
+        <w:br/>
         <w:t>ボリューム及びファイル構成については、日本産業規格Ｘ〇六〇五号に規定する方式</w:t>
       </w:r>
     </w:p>
@@ -497,35 +425,23 @@
     </w:p>
     <w:p>
       <w:pPr>
-        <w:pStyle w:val="Heading6"/>
+        <w:pStyle w:val="ListBullet"/>
         <w:ind w:left="880"/>
       </w:pPr>
       <w:r>
         <w:t>一</w:t>
-      </w:r>
-    </w:p>
-    <w:p>
-      <w:pPr>
-        <w:ind w:left="880"/>
-      </w:pPr>
-      <w:r>
+        <w:br/>
         <w:t>請求者の氏名</w:t>
       </w:r>
     </w:p>
     <w:p>
       <w:pPr>
-        <w:pStyle w:val="Heading6"/>
+        <w:pStyle w:val="ListBullet"/>
         <w:ind w:left="880"/>
       </w:pPr>
       <w:r>
         <w:t>二</w:t>
-      </w:r>
-    </w:p>
-    <w:p>
-      <w:pPr>
-        <w:ind w:left="880"/>
-      </w:pPr>
-      <w:r>
+        <w:br/>
         <w:t>請求年月日</w:t>
       </w:r>
     </w:p>
@@ -557,7 +473,7 @@
         <w:pStyle w:val="Heading1"/>
       </w:pPr>
       <w:r>
-        <w:t>附　則（昭和三六年六月二二日厚生省令第二六号）</w:t>
+        <w:t>附則（昭和三六年六月二二日厚生省令第二六号）</w:t>
       </w:r>
     </w:p>
     <w:p>
@@ -575,7 +491,7 @@
         <w:pStyle w:val="Heading1"/>
       </w:pPr>
       <w:r>
-        <w:t>附　則（昭和三七年五月一〇日厚生省令第二一号）</w:t>
+        <w:t>附則（昭和三七年五月一〇日厚生省令第二一号）</w:t>
       </w:r>
     </w:p>
     <w:p>
@@ -593,10 +509,22 @@
         <w:pStyle w:val="Heading1"/>
       </w:pPr>
       <w:r>
-        <w:t>附　則（昭和三七年一〇月一日厚生省令第四七号）</w:t>
+        <w:t>附則（昭和三七年一〇月一日厚生省令第四七号）</w:t>
       </w:r>
     </w:p>
     <w:p>
+      <w:pPr>
+        <w:pStyle w:val="Heading5"/>
+        <w:ind w:left="440"/>
+      </w:pPr>
+      <w:r>
+        <w:t>１</w:t>
+      </w:r>
+    </w:p>
+    <w:p>
+      <w:pPr>
+        <w:ind w:left="440"/>
+      </w:pPr>
       <w:r>
         <w:t>この省令は、行政不服審査法（昭和三十七年法律第百六十号）の施行の日（昭和三十七年十月一日）から施行する。</w:t>
       </w:r>
@@ -611,7 +539,7 @@
         <w:pStyle w:val="Heading1"/>
       </w:pPr>
       <w:r>
-        <w:t>附　則（昭和四二年一一月一〇日厚生省令第四八号）</w:t>
+        <w:t>附則（昭和四二年一一月一〇日厚生省令第四八号）</w:t>
       </w:r>
     </w:p>
     <w:p>
@@ -629,10 +557,22 @@
         <w:pStyle w:val="Heading1"/>
       </w:pPr>
       <w:r>
-        <w:t>附　則（昭和四三年五月一日厚生省令第一三号）</w:t>
+        <w:t>附則（昭和四三年五月一日厚生省令第一三号）</w:t>
       </w:r>
     </w:p>
     <w:p>
+      <w:pPr>
+        <w:pStyle w:val="Heading5"/>
+        <w:ind w:left="440"/>
+      </w:pPr>
+      <w:r>
+        <w:t>１</w:t>
+      </w:r>
+    </w:p>
+    <w:p>
+      <w:pPr>
+        <w:ind w:left="440"/>
+      </w:pPr>
       <w:r>
         <w:t>この省令は、公布の日から施行する。</w:t>
       </w:r>
@@ -664,10 +604,22 @@
         <w:pStyle w:val="Heading1"/>
       </w:pPr>
       <w:r>
-        <w:t>附　則（昭和四五年五月一日厚生省令第一八号）</w:t>
+        <w:t>附則（昭和四五年五月一日厚生省令第一八号）</w:t>
       </w:r>
     </w:p>
     <w:p>
+      <w:pPr>
+        <w:pStyle w:val="Heading5"/>
+        <w:ind w:left="440"/>
+      </w:pPr>
+      <w:r>
+        <w:t>１</w:t>
+      </w:r>
+    </w:p>
+    <w:p>
+      <w:pPr>
+        <w:ind w:left="440"/>
+      </w:pPr>
       <w:r>
         <w:t>この省令は、公布の日から施行する。</w:t>
       </w:r>
@@ -699,10 +651,22 @@
         <w:pStyle w:val="Heading1"/>
       </w:pPr>
       <w:r>
-        <w:t>附　則（昭和四七年五月一五日厚生省令第二三号）</w:t>
+        <w:t>附則（昭和四七年五月一五日厚生省令第二三号）</w:t>
       </w:r>
     </w:p>
     <w:p>
+      <w:pPr>
+        <w:pStyle w:val="Heading5"/>
+        <w:ind w:left="440"/>
+      </w:pPr>
+      <w:r>
+        <w:t>１</w:t>
+      </w:r>
+    </w:p>
+    <w:p>
+      <w:pPr>
+        <w:ind w:left="440"/>
+      </w:pPr>
       <w:r>
         <w:t>この省令は、公布の日から施行する。</w:t>
       </w:r>
@@ -734,7 +698,7 @@
         <w:pStyle w:val="Heading1"/>
       </w:pPr>
       <w:r>
-        <w:t>附　則（昭和六二年三月二八日厚生省令第二〇号）</w:t>
+        <w:t>附則（昭和六二年三月二八日厚生省令第二〇号）</w:t>
       </w:r>
     </w:p>
     <w:p>
@@ -752,10 +716,22 @@
         <w:pStyle w:val="Heading1"/>
       </w:pPr>
       <w:r>
-        <w:t>附　則（平成元年三月二四日厚生省令第一〇号）</w:t>
+        <w:t>附則（平成元年三月二四日厚生省令第一〇号）</w:t>
       </w:r>
     </w:p>
     <w:p>
+      <w:pPr>
+        <w:pStyle w:val="Heading5"/>
+        <w:ind w:left="440"/>
+      </w:pPr>
+      <w:r>
+        <w:t>１</w:t>
+      </w:r>
+    </w:p>
+    <w:p>
+      <w:pPr>
+        <w:ind w:left="440"/>
+      </w:pPr>
       <w:r>
         <w:t>この省令は、公布の日から施行する。</w:t>
       </w:r>
@@ -821,7 +797,7 @@
         <w:pStyle w:val="Heading1"/>
       </w:pPr>
       <w:r>
-        <w:t>附　則（平成一一年三月二六日厚生省令第二七号）</w:t>
+        <w:t>附則（平成一一年三月二六日厚生省令第二七号）</w:t>
       </w:r>
     </w:p>
     <w:p>
@@ -839,7 +815,7 @@
         <w:pStyle w:val="Heading1"/>
       </w:pPr>
       <w:r>
-        <w:t>附　則（平成一二年三月一六日厚生省令第二九号）</w:t>
+        <w:t>附則（平成一二年三月一六日厚生省令第二九号）</w:t>
       </w:r>
     </w:p>
     <w:p>
@@ -857,10 +833,22 @@
         <w:pStyle w:val="Heading1"/>
       </w:pPr>
       <w:r>
-        <w:t>附　則（平成一二年三月二七日厚生省令第三九号）</w:t>
+        <w:t>附則（平成一二年三月二七日厚生省令第三九号）</w:t>
       </w:r>
     </w:p>
     <w:p>
+      <w:pPr>
+        <w:pStyle w:val="Heading5"/>
+        <w:ind w:left="440"/>
+      </w:pPr>
+      <w:r>
+        <w:t>１</w:t>
+      </w:r>
+    </w:p>
+    <w:p>
+      <w:pPr>
+        <w:ind w:left="440"/>
+      </w:pPr>
       <w:r>
         <w:t>この省令は、平成十二年四月一日から施行する。</w:t>
       </w:r>
@@ -892,10 +880,22 @@
         <w:pStyle w:val="Heading1"/>
       </w:pPr>
       <w:r>
-        <w:t>附　則（平成一二年一〇月二〇日厚生省令第一二七号）</w:t>
+        <w:t>附則（平成一二年一〇月二〇日厚生省令第一二七号）</w:t>
       </w:r>
     </w:p>
     <w:p>
+      <w:pPr>
+        <w:pStyle w:val="Heading5"/>
+        <w:ind w:left="440"/>
+      </w:pPr>
+      <w:r>
+        <w:t>１</w:t>
+      </w:r>
+    </w:p>
+    <w:p>
+      <w:pPr>
+        <w:ind w:left="440"/>
+      </w:pPr>
       <w:r>
         <w:t>この省令は、内閣法の一部を改正する法律（平成十一年法律第八十八号）の施行の日（平成十三年一月六日）から施行する。</w:t>
       </w:r>
@@ -944,10 +944,22 @@
         <w:pStyle w:val="Heading1"/>
       </w:pPr>
       <w:r>
-        <w:t>附　則（平成一六年一月二六日厚生労働省令第七号）</w:t>
+        <w:t>附則（平成一六年一月二六日厚生労働省令第七号）</w:t>
       </w:r>
     </w:p>
     <w:p>
+      <w:pPr>
+        <w:pStyle w:val="Heading5"/>
+        <w:ind w:left="440"/>
+      </w:pPr>
+      <w:r>
+        <w:t>１</w:t>
+      </w:r>
+    </w:p>
+    <w:p>
+      <w:pPr>
+        <w:ind w:left="440"/>
+      </w:pPr>
       <w:r>
         <w:t>この省令は、公布の日から施行する。</w:t>
       </w:r>
@@ -962,10 +974,22 @@
         <w:pStyle w:val="Heading1"/>
       </w:pPr>
       <w:r>
-        <w:t>附　則（平成一七年四月一日厚生労働省令第七四号）</w:t>
+        <w:t>附則（平成一七年四月一日厚生労働省令第七四号）</w:t>
       </w:r>
     </w:p>
     <w:p>
+      <w:pPr>
+        <w:pStyle w:val="Heading5"/>
+        <w:ind w:left="440"/>
+      </w:pPr>
+      <w:r>
+        <w:t>１</w:t>
+      </w:r>
+    </w:p>
+    <w:p>
+      <w:pPr>
+        <w:ind w:left="440"/>
+      </w:pPr>
       <w:r>
         <w:t>この省令は、平成十七年四月一日から施行する。</w:t>
       </w:r>
@@ -1014,7 +1038,7 @@
         <w:pStyle w:val="Heading1"/>
       </w:pPr>
       <w:r>
-        <w:t>附　則（平成二四年六月二九日厚生労働省令第九七号）</w:t>
+        <w:t>附則（平成二四年六月二九日厚生労働省令第九七号）</w:t>
       </w:r>
     </w:p>
     <w:p>
@@ -1040,10 +1064,22 @@
         <w:pStyle w:val="Heading1"/>
       </w:pPr>
       <w:r>
-        <w:t>附　則（平成二七年一二月九日厚生労働省令第一六八号）</w:t>
+        <w:t>附則（平成二七年一二月九日厚生労働省令第一六八号）</w:t>
       </w:r>
     </w:p>
     <w:p>
+      <w:pPr>
+        <w:pStyle w:val="Heading5"/>
+        <w:ind w:left="440"/>
+      </w:pPr>
+      <w:r>
+        <w:t>１</w:t>
+      </w:r>
+    </w:p>
+    <w:p>
+      <w:pPr>
+        <w:ind w:left="440"/>
+      </w:pPr>
       <w:r>
         <w:t>この省令は、地方自治法の一部を改正する法律（平成二十六年法律第四十二号）の施行の日（平成二十八年四月一日）から施行する。</w:t>
       </w:r>
@@ -1058,7 +1094,7 @@
         <w:pStyle w:val="Heading1"/>
       </w:pPr>
       <w:r>
-        <w:t>附　則（令和元年五月七日厚生労働省令第一号）</w:t>
+        <w:t>附則（令和元年五月七日厚生労働省令第一号）</w:t>
       </w:r>
     </w:p>
     <w:p>
@@ -1114,7 +1150,7 @@
         <w:pStyle w:val="Heading1"/>
       </w:pPr>
       <w:r>
-        <w:t>附　則（令和元年六月二八日厚生労働省令第二〇号）</w:t>
+        <w:t>附則（令和元年六月二八日厚生労働省令第二〇号）</w:t>
       </w:r>
     </w:p>
     <w:p>
@@ -1170,7 +1206,7 @@
         <w:pStyle w:val="Heading1"/>
       </w:pPr>
       <w:r>
-        <w:t>附　則（令和元年一一月一九日厚生労働省令第七一号）</w:t>
+        <w:t>附則（令和元年一一月一九日厚生労働省令第七一号）</w:t>
       </w:r>
     </w:p>
     <w:p>
@@ -1249,7 +1285,7 @@
     </w:pPr>
     <w:r>
       <w:tab/>
-      <w:t>WeGov v0.1 - FTS141</w:t>
+      <w:t>WeGov v0.2 - FTS141</w:t>
     </w:r>
   </w:p>
 </w:ftr>
